--- a/Verslag.docx
+++ b/Verslag.docx
@@ -771,10 +771,180 @@
       </w:r>
     </w:p>
     <w:p>
+      <w:r>
+        <w:rPr>
+          <w:noProof/>
+        </w:rPr>
+        <w:drawing>
+          <wp:inline distT="0" distB="0" distL="0" distR="0" wp14:anchorId="596DFDD4" wp14:editId="353F2138">
+            <wp:extent cx="3836599" cy="2447925"/>
+            <wp:effectExtent l="0" t="0" r="0" b="0"/>
+            <wp:docPr id="8" name="Afbeelding 8"/>
+            <wp:cNvGraphicFramePr>
+              <a:graphicFrameLocks xmlns:a="http://schemas.openxmlformats.org/drawingml/2006/main" noChangeAspect="1"/>
+            </wp:cNvGraphicFramePr>
+            <a:graphic xmlns:a="http://schemas.openxmlformats.org/drawingml/2006/main">
+              <a:graphicData uri="http://schemas.openxmlformats.org/drawingml/2006/picture">
+                <pic:pic xmlns:pic="http://schemas.openxmlformats.org/drawingml/2006/picture">
+                  <pic:nvPicPr>
+                    <pic:cNvPr id="1" name=""/>
+                    <pic:cNvPicPr/>
+                  </pic:nvPicPr>
+                  <pic:blipFill>
+                    <a:blip r:embed="rId12"/>
+                    <a:stretch>
+                      <a:fillRect/>
+                    </a:stretch>
+                  </pic:blipFill>
+                  <pic:spPr>
+                    <a:xfrm>
+                      <a:off x="0" y="0"/>
+                      <a:ext cx="3851547" cy="2457463"/>
+                    </a:xfrm>
+                    <a:prstGeom prst="rect">
+                      <a:avLst/>
+                    </a:prstGeom>
+                  </pic:spPr>
+                </pic:pic>
+              </a:graphicData>
+            </a:graphic>
+          </wp:inline>
+        </w:drawing>
+      </w:r>
+    </w:p>
+    <w:p>
+      <w:r>
+        <w:t>As seen from the given image the distribution of z is from the form standard normal. This was also the result from question 2.c</w:t>
+      </w:r>
+    </w:p>
+    <w:p>
+      <w:r>
+        <w:t>2.h)</w:t>
+      </w:r>
+    </w:p>
+    <w:p>
+      <w:r>
+        <w:t>Results:</w:t>
+      </w:r>
+    </w:p>
+    <w:p>
+      <w:pPr>
+        <w:pStyle w:val="HTML-voorafopgemaakt"/>
+        <w:shd w:val="clear" w:color="auto" w:fill="FFFFFF"/>
+        <w:wordWrap w:val="0"/>
+        <w:rPr>
+          <w:rStyle w:val="gd15mcfceub"/>
+          <w:rFonts w:ascii="Lucida Console" w:hAnsi="Lucida Console"/>
+          <w:color w:val="000000"/>
+          <w:bdr w:val="none" w:sz="0" w:space="0" w:color="auto" w:frame="1"/>
+        </w:rPr>
+      </w:pPr>
+      <w:r>
+        <w:rPr>
+          <w:rStyle w:val="gd15mcfceub"/>
+          <w:rFonts w:ascii="Lucida Console" w:hAnsi="Lucida Console"/>
+          <w:color w:val="000000"/>
+          <w:bdr w:val="none" w:sz="0" w:space="0" w:color="auto" w:frame="1"/>
+        </w:rPr>
+        <w:t>The estimated value of the sample set is:  0.005420443</w:t>
+      </w:r>
+    </w:p>
+    <w:p>
+      <w:pPr>
+        <w:pStyle w:val="HTML-voorafopgemaakt"/>
+        <w:shd w:val="clear" w:color="auto" w:fill="FFFFFF"/>
+        <w:wordWrap w:val="0"/>
+        <w:rPr>
+          <w:rStyle w:val="gd15mcfceub"/>
+          <w:rFonts w:ascii="Lucida Console" w:hAnsi="Lucida Console"/>
+          <w:color w:val="000000"/>
+          <w:bdr w:val="none" w:sz="0" w:space="0" w:color="auto" w:frame="1"/>
+        </w:rPr>
+      </w:pPr>
+      <w:r>
+        <w:rPr>
+          <w:rStyle w:val="gd15mcfceub"/>
+          <w:rFonts w:ascii="Lucida Console" w:hAnsi="Lucida Console"/>
+          <w:color w:val="000000"/>
+          <w:bdr w:val="none" w:sz="0" w:space="0" w:color="auto" w:frame="1"/>
+        </w:rPr>
+        <w:t>The variance of the sample set is:  0.9675482</w:t>
+      </w:r>
+    </w:p>
+    <w:p>
+      <w:pPr>
+        <w:pStyle w:val="HTML-voorafopgemaakt"/>
+        <w:shd w:val="clear" w:color="auto" w:fill="FFFFFF"/>
+        <w:wordWrap w:val="0"/>
+        <w:rPr>
+          <w:rStyle w:val="gd15mcfceub"/>
+          <w:rFonts w:ascii="Lucida Console" w:hAnsi="Lucida Console"/>
+          <w:color w:val="000000"/>
+          <w:bdr w:val="none" w:sz="0" w:space="0" w:color="auto" w:frame="1"/>
+        </w:rPr>
+      </w:pPr>
+      <w:r>
+        <w:rPr>
+          <w:rStyle w:val="gd15mcfceub"/>
+          <w:rFonts w:ascii="Lucida Console" w:hAnsi="Lucida Console"/>
+          <w:color w:val="000000"/>
+          <w:bdr w:val="none" w:sz="0" w:space="0" w:color="auto" w:frame="1"/>
+        </w:rPr>
+        <w:t>For alpha = 0.01 we reject H0 is mu &lt;  -2.282869</w:t>
+      </w:r>
+    </w:p>
+    <w:p>
+      <w:pPr>
+        <w:pStyle w:val="HTML-voorafopgemaakt"/>
+        <w:shd w:val="clear" w:color="auto" w:fill="FFFFFF"/>
+        <w:wordWrap w:val="0"/>
+        <w:rPr>
+          <w:rStyle w:val="gd15mcfceub"/>
+          <w:rFonts w:ascii="Lucida Console" w:hAnsi="Lucida Console"/>
+          <w:color w:val="000000"/>
+          <w:bdr w:val="none" w:sz="0" w:space="0" w:color="auto" w:frame="1"/>
+        </w:rPr>
+      </w:pPr>
+      <w:r>
+        <w:rPr>
+          <w:rStyle w:val="gd15mcfceub"/>
+          <w:rFonts w:ascii="Lucida Console" w:hAnsi="Lucida Console"/>
+          <w:color w:val="000000"/>
+          <w:bdr w:val="none" w:sz="0" w:space="0" w:color="auto" w:frame="1"/>
+        </w:rPr>
+        <w:t>For alpha = 0.05 we reject H0 is mu &lt;  -1.612524</w:t>
+      </w:r>
+    </w:p>
+    <w:p>
+      <w:pPr>
+        <w:pStyle w:val="HTML-voorafopgemaakt"/>
+        <w:shd w:val="clear" w:color="auto" w:fill="FFFFFF"/>
+        <w:wordWrap w:val="0"/>
+        <w:rPr>
+          <w:rFonts w:ascii="Lucida Console" w:hAnsi="Lucida Console"/>
+          <w:color w:val="000000"/>
+        </w:rPr>
+      </w:pPr>
+      <w:r>
+        <w:rPr>
+          <w:rStyle w:val="gd15mcfceub"/>
+          <w:rFonts w:ascii="Lucida Console" w:hAnsi="Lucida Console"/>
+          <w:color w:val="000000"/>
+          <w:bdr w:val="none" w:sz="0" w:space="0" w:color="auto" w:frame="1"/>
+        </w:rPr>
+        <w:t>For alpha = 0.10 we reject H0 is mu &lt;  -1.255165</w:t>
+      </w:r>
+    </w:p>
+    <w:p/>
+    <w:p>
+      <w:r>
+        <w:t>Because we already discussed that z follows a normal distribution the rejection values are calculated using a normal distribution with the calculated mean and variance. The rejection regions is in the same direction as the alternative hypothesis. In this case a one sided bound.</w:t>
+      </w:r>
+    </w:p>
+    <w:p>
       <w:bookmarkStart w:id="0" w:name="_GoBack"/>
       <w:bookmarkEnd w:id="0"/>
     </w:p>
-    <w:p/>
     <w:sectPr>
       <w:pgSz w:w="11906" w:h="16838"/>
       <w:pgMar w:top="1440" w:right="1440" w:bottom="1440" w:left="1440" w:header="708" w:footer="708" w:gutter="0"/>
@@ -1632,6 +1802,16 @@
     <w:basedOn w:val="Standaardalinea-lettertype"/>
     <w:rsid w:val="004D25CE"/>
   </w:style>
+  <w:style w:type="character" w:customStyle="1" w:styleId="gd15mcfckub">
+    <w:name w:val="gd15mcfckub"/>
+    <w:basedOn w:val="Standaardalinea-lettertype"/>
+    <w:rsid w:val="00F15B47"/>
+  </w:style>
+  <w:style w:type="character" w:customStyle="1" w:styleId="gd15mcfcktb">
+    <w:name w:val="gd15mcfcktb"/>
+    <w:basedOn w:val="Standaardalinea-lettertype"/>
+    <w:rsid w:val="00F15B47"/>
+  </w:style>
 </w:styles>
 </file>
 

--- a/Verslag.docx
+++ b/Verslag.docx
@@ -941,7 +941,442 @@
         <w:t>Because we already discussed that z follows a normal distribution the rejection values are calculated using a normal distribution with the calculated mean and variance. The rejection regions is in the same direction as the alternative hypothesis. In this case a one sided bound.</w:t>
       </w:r>
     </w:p>
-    <w:p>
+    <w:p/>
+    <w:p/>
+    <w:p/>
+    <w:p/>
+    <w:p/>
+    <w:p/>
+    <w:p>
+      <w:r>
+        <w:lastRenderedPageBreak/>
+        <w:t>3.c)</w:t>
+      </w:r>
+    </w:p>
+    <w:p>
+      <w:r>
+        <w:t>Results:</w:t>
+      </w:r>
+    </w:p>
+    <w:p>
+      <w:pPr>
+        <w:pStyle w:val="HTML-voorafopgemaakt"/>
+        <w:shd w:val="clear" w:color="auto" w:fill="FFFFFF"/>
+        <w:wordWrap w:val="0"/>
+        <w:rPr>
+          <w:rStyle w:val="gd15mcfceub"/>
+          <w:rFonts w:ascii="Lucida Console" w:hAnsi="Lucida Console"/>
+          <w:color w:val="000000"/>
+          <w:bdr w:val="none" w:sz="0" w:space="0" w:color="auto" w:frame="1"/>
+        </w:rPr>
+      </w:pPr>
+      <w:r>
+        <w:rPr>
+          <w:rStyle w:val="gd15mcfceub"/>
+          <w:rFonts w:ascii="Lucida Console" w:hAnsi="Lucida Console"/>
+          <w:color w:val="000000"/>
+          <w:bdr w:val="none" w:sz="0" w:space="0" w:color="auto" w:frame="1"/>
+        </w:rPr>
+        <w:t>The estimated value of beta 1 is:  0.9998632</w:t>
+      </w:r>
+    </w:p>
+    <w:p>
+      <w:pPr>
+        <w:pStyle w:val="HTML-voorafopgemaakt"/>
+        <w:shd w:val="clear" w:color="auto" w:fill="FFFFFF"/>
+        <w:wordWrap w:val="0"/>
+        <w:rPr>
+          <w:rStyle w:val="gd15mcfceub"/>
+          <w:rFonts w:ascii="Lucida Console" w:hAnsi="Lucida Console"/>
+          <w:color w:val="000000"/>
+          <w:bdr w:val="none" w:sz="0" w:space="0" w:color="auto" w:frame="1"/>
+        </w:rPr>
+      </w:pPr>
+      <w:r>
+        <w:rPr>
+          <w:rStyle w:val="gd15mcfceub"/>
+          <w:rFonts w:ascii="Lucida Console" w:hAnsi="Lucida Console"/>
+          <w:color w:val="000000"/>
+          <w:bdr w:val="none" w:sz="0" w:space="0" w:color="auto" w:frame="1"/>
+        </w:rPr>
+        <w:t>The variance of beta 1 is:  0.02595322</w:t>
+      </w:r>
+    </w:p>
+    <w:p>
+      <w:pPr>
+        <w:pStyle w:val="HTML-voorafopgemaakt"/>
+        <w:shd w:val="clear" w:color="auto" w:fill="FFFFFF"/>
+        <w:wordWrap w:val="0"/>
+        <w:rPr>
+          <w:rStyle w:val="gd15mcfceub"/>
+          <w:rFonts w:ascii="Lucida Console" w:hAnsi="Lucida Console"/>
+          <w:color w:val="000000"/>
+          <w:bdr w:val="none" w:sz="0" w:space="0" w:color="auto" w:frame="1"/>
+        </w:rPr>
+      </w:pPr>
+      <w:r>
+        <w:rPr>
+          <w:rStyle w:val="gd15mcfceub"/>
+          <w:rFonts w:ascii="Lucida Console" w:hAnsi="Lucida Console"/>
+          <w:color w:val="000000"/>
+          <w:bdr w:val="none" w:sz="0" w:space="0" w:color="auto" w:frame="1"/>
+        </w:rPr>
+        <w:t>The estimated value of beta 2 is:  -1.000981</w:t>
+      </w:r>
+    </w:p>
+    <w:p>
+      <w:pPr>
+        <w:pStyle w:val="HTML-voorafopgemaakt"/>
+        <w:shd w:val="clear" w:color="auto" w:fill="FFFFFF"/>
+        <w:wordWrap w:val="0"/>
+        <w:rPr>
+          <w:rFonts w:ascii="Lucida Console" w:hAnsi="Lucida Console"/>
+          <w:color w:val="000000"/>
+        </w:rPr>
+      </w:pPr>
+      <w:r>
+        <w:rPr>
+          <w:rStyle w:val="gd15mcfceub"/>
+          <w:rFonts w:ascii="Lucida Console" w:hAnsi="Lucida Console"/>
+          <w:color w:val="000000"/>
+          <w:bdr w:val="none" w:sz="0" w:space="0" w:color="auto" w:frame="1"/>
+        </w:rPr>
+        <w:t>The variance of beta 2 is:  0.08604292</w:t>
+      </w:r>
+    </w:p>
+    <w:p>
+      <w:r>
+        <w:rPr>
+          <w:noProof/>
+        </w:rPr>
+        <w:drawing>
+          <wp:inline distT="0" distB="0" distL="0" distR="0" wp14:anchorId="7E473EB3" wp14:editId="4C19E92A">
+            <wp:extent cx="4179952" cy="2667000"/>
+            <wp:effectExtent l="0" t="0" r="0" b="0"/>
+            <wp:docPr id="11" name="Afbeelding 11"/>
+            <wp:cNvGraphicFramePr>
+              <a:graphicFrameLocks xmlns:a="http://schemas.openxmlformats.org/drawingml/2006/main" noChangeAspect="1"/>
+            </wp:cNvGraphicFramePr>
+            <a:graphic xmlns:a="http://schemas.openxmlformats.org/drawingml/2006/main">
+              <a:graphicData uri="http://schemas.openxmlformats.org/drawingml/2006/picture">
+                <pic:pic xmlns:pic="http://schemas.openxmlformats.org/drawingml/2006/picture">
+                  <pic:nvPicPr>
+                    <pic:cNvPr id="1" name=""/>
+                    <pic:cNvPicPr/>
+                  </pic:nvPicPr>
+                  <pic:blipFill>
+                    <a:blip r:embed="rId13"/>
+                    <a:stretch>
+                      <a:fillRect/>
+                    </a:stretch>
+                  </pic:blipFill>
+                  <pic:spPr>
+                    <a:xfrm>
+                      <a:off x="0" y="0"/>
+                      <a:ext cx="4187205" cy="2671628"/>
+                    </a:xfrm>
+                    <a:prstGeom prst="rect">
+                      <a:avLst/>
+                    </a:prstGeom>
+                  </pic:spPr>
+                </pic:pic>
+              </a:graphicData>
+            </a:graphic>
+          </wp:inline>
+        </w:drawing>
+      </w:r>
+    </w:p>
+    <w:p>
+      <w:r>
+        <w:t>- Yes the expected value of the estimators is close to the true value.</w:t>
+      </w:r>
+    </w:p>
+    <w:p>
+      <w:r>
+        <w:t>- Variances can be found in the result section</w:t>
+      </w:r>
+    </w:p>
+    <w:p>
+      <w:r>
+        <w:t xml:space="preserve">-  Looking at the histograms we can argue that the estimators follow a normal distribution. This is also expected due the CLT. </w:t>
+      </w:r>
+    </w:p>
+    <w:p>
+      <w:r>
+        <w:t>3.d)</w:t>
+      </w:r>
+    </w:p>
+    <w:p>
+      <w:r>
+        <w:t>Results:</w:t>
+      </w:r>
+    </w:p>
+    <w:p>
+      <w:r>
+        <w:t>N=100:</w:t>
+      </w:r>
+    </w:p>
+    <w:p>
+      <w:pPr>
+        <w:pStyle w:val="HTML-voorafopgemaakt"/>
+        <w:shd w:val="clear" w:color="auto" w:fill="FFFFFF"/>
+        <w:wordWrap w:val="0"/>
+        <w:rPr>
+          <w:rStyle w:val="gd15mcfceub"/>
+          <w:rFonts w:ascii="Lucida Console" w:hAnsi="Lucida Console"/>
+          <w:color w:val="000000"/>
+          <w:bdr w:val="none" w:sz="0" w:space="0" w:color="auto" w:frame="1"/>
+        </w:rPr>
+      </w:pPr>
+      <w:r>
+        <w:rPr>
+          <w:rStyle w:val="gd15mcfceub"/>
+          <w:rFonts w:ascii="Lucida Console" w:hAnsi="Lucida Console"/>
+          <w:color w:val="000000"/>
+          <w:bdr w:val="none" w:sz="0" w:space="0" w:color="auto" w:frame="1"/>
+        </w:rPr>
+        <w:t>The estimated value of beta 1 is:  0.9998997</w:t>
+      </w:r>
+    </w:p>
+    <w:p>
+      <w:pPr>
+        <w:pStyle w:val="HTML-voorafopgemaakt"/>
+        <w:shd w:val="clear" w:color="auto" w:fill="FFFFFF"/>
+        <w:wordWrap w:val="0"/>
+        <w:rPr>
+          <w:rStyle w:val="gd15mcfceub"/>
+          <w:rFonts w:ascii="Lucida Console" w:hAnsi="Lucida Console"/>
+          <w:color w:val="000000"/>
+          <w:bdr w:val="none" w:sz="0" w:space="0" w:color="auto" w:frame="1"/>
+        </w:rPr>
+      </w:pPr>
+      <w:r>
+        <w:rPr>
+          <w:rStyle w:val="gd15mcfceub"/>
+          <w:rFonts w:ascii="Lucida Console" w:hAnsi="Lucida Console"/>
+          <w:color w:val="000000"/>
+          <w:bdr w:val="none" w:sz="0" w:space="0" w:color="auto" w:frame="1"/>
+        </w:rPr>
+        <w:t>The variance of beta 1 is:  0.004787179</w:t>
+      </w:r>
+    </w:p>
+    <w:p>
+      <w:pPr>
+        <w:pStyle w:val="HTML-voorafopgemaakt"/>
+        <w:shd w:val="clear" w:color="auto" w:fill="FFFFFF"/>
+        <w:wordWrap w:val="0"/>
+        <w:rPr>
+          <w:rStyle w:val="gd15mcfceub"/>
+          <w:rFonts w:ascii="Lucida Console" w:hAnsi="Lucida Console"/>
+          <w:color w:val="000000"/>
+          <w:bdr w:val="none" w:sz="0" w:space="0" w:color="auto" w:frame="1"/>
+        </w:rPr>
+      </w:pPr>
+      <w:r>
+        <w:rPr>
+          <w:rStyle w:val="gd15mcfceub"/>
+          <w:rFonts w:ascii="Lucida Console" w:hAnsi="Lucida Console"/>
+          <w:color w:val="000000"/>
+          <w:bdr w:val="none" w:sz="0" w:space="0" w:color="auto" w:frame="1"/>
+        </w:rPr>
+        <w:t>The estimated value of beta 2 is:  -1.000478</w:t>
+      </w:r>
+    </w:p>
+    <w:p>
+      <w:pPr>
+        <w:pStyle w:val="HTML-voorafopgemaakt"/>
+        <w:shd w:val="clear" w:color="auto" w:fill="FFFFFF"/>
+        <w:wordWrap w:val="0"/>
+        <w:rPr>
+          <w:rFonts w:ascii="Lucida Console" w:hAnsi="Lucida Console"/>
+          <w:color w:val="000000"/>
+        </w:rPr>
+      </w:pPr>
+      <w:r>
+        <w:rPr>
+          <w:rStyle w:val="gd15mcfceub"/>
+          <w:rFonts w:ascii="Lucida Console" w:hAnsi="Lucida Console"/>
+          <w:color w:val="000000"/>
+          <w:bdr w:val="none" w:sz="0" w:space="0" w:color="auto" w:frame="1"/>
+        </w:rPr>
+        <w:t>The variance of beta 2 is:  0.009147363</w:t>
+      </w:r>
+    </w:p>
+    <w:p>
+      <w:r>
+        <w:rPr>
+          <w:noProof/>
+        </w:rPr>
+        <w:drawing>
+          <wp:inline distT="0" distB="0" distL="0" distR="0" wp14:anchorId="2BE9716A" wp14:editId="1F347B30">
+            <wp:extent cx="3836599" cy="2447925"/>
+            <wp:effectExtent l="0" t="0" r="0" b="0"/>
+            <wp:docPr id="9" name="Afbeelding 9"/>
+            <wp:cNvGraphicFramePr>
+              <a:graphicFrameLocks xmlns:a="http://schemas.openxmlformats.org/drawingml/2006/main" noChangeAspect="1"/>
+            </wp:cNvGraphicFramePr>
+            <a:graphic xmlns:a="http://schemas.openxmlformats.org/drawingml/2006/main">
+              <a:graphicData uri="http://schemas.openxmlformats.org/drawingml/2006/picture">
+                <pic:pic xmlns:pic="http://schemas.openxmlformats.org/drawingml/2006/picture">
+                  <pic:nvPicPr>
+                    <pic:cNvPr id="1" name=""/>
+                    <pic:cNvPicPr/>
+                  </pic:nvPicPr>
+                  <pic:blipFill>
+                    <a:blip r:embed="rId14"/>
+                    <a:stretch>
+                      <a:fillRect/>
+                    </a:stretch>
+                  </pic:blipFill>
+                  <pic:spPr>
+                    <a:xfrm>
+                      <a:off x="0" y="0"/>
+                      <a:ext cx="3847413" cy="2454825"/>
+                    </a:xfrm>
+                    <a:prstGeom prst="rect">
+                      <a:avLst/>
+                    </a:prstGeom>
+                  </pic:spPr>
+                </pic:pic>
+              </a:graphicData>
+            </a:graphic>
+          </wp:inline>
+        </w:drawing>
+      </w:r>
+    </w:p>
+    <w:p>
+      <w:r>
+        <w:lastRenderedPageBreak/>
+        <w:t>N=1000:</w:t>
+      </w:r>
+    </w:p>
+    <w:p>
+      <w:pPr>
+        <w:pStyle w:val="HTML-voorafopgemaakt"/>
+        <w:shd w:val="clear" w:color="auto" w:fill="FFFFFF"/>
+        <w:wordWrap w:val="0"/>
+        <w:rPr>
+          <w:rStyle w:val="gd15mcfceub"/>
+          <w:rFonts w:ascii="Lucida Console" w:hAnsi="Lucida Console"/>
+          <w:color w:val="000000"/>
+          <w:bdr w:val="none" w:sz="0" w:space="0" w:color="auto" w:frame="1"/>
+        </w:rPr>
+      </w:pPr>
+      <w:r>
+        <w:rPr>
+          <w:rStyle w:val="gd15mcfceub"/>
+          <w:rFonts w:ascii="Lucida Console" w:hAnsi="Lucida Console"/>
+          <w:color w:val="000000"/>
+          <w:bdr w:val="none" w:sz="0" w:space="0" w:color="auto" w:frame="1"/>
+        </w:rPr>
+        <w:t>The estimated value of beta 1 is:  1.000038</w:t>
+      </w:r>
+    </w:p>
+    <w:p>
+      <w:pPr>
+        <w:pStyle w:val="HTML-voorafopgemaakt"/>
+        <w:shd w:val="clear" w:color="auto" w:fill="FFFFFF"/>
+        <w:wordWrap w:val="0"/>
+        <w:rPr>
+          <w:rStyle w:val="gd15mcfceub"/>
+          <w:rFonts w:ascii="Lucida Console" w:hAnsi="Lucida Console"/>
+          <w:color w:val="000000"/>
+          <w:bdr w:val="none" w:sz="0" w:space="0" w:color="auto" w:frame="1"/>
+        </w:rPr>
+      </w:pPr>
+      <w:r>
+        <w:rPr>
+          <w:rStyle w:val="gd15mcfceub"/>
+          <w:rFonts w:ascii="Lucida Console" w:hAnsi="Lucida Console"/>
+          <w:color w:val="000000"/>
+          <w:bdr w:val="none" w:sz="0" w:space="0" w:color="auto" w:frame="1"/>
+        </w:rPr>
+        <w:t>The variance of beta 1 is:  0.0005089952</w:t>
+      </w:r>
+    </w:p>
+    <w:p>
+      <w:pPr>
+        <w:pStyle w:val="HTML-voorafopgemaakt"/>
+        <w:shd w:val="clear" w:color="auto" w:fill="FFFFFF"/>
+        <w:wordWrap w:val="0"/>
+        <w:rPr>
+          <w:rStyle w:val="gd15mcfceub"/>
+          <w:rFonts w:ascii="Lucida Console" w:hAnsi="Lucida Console"/>
+          <w:color w:val="000000"/>
+          <w:bdr w:val="none" w:sz="0" w:space="0" w:color="auto" w:frame="1"/>
+        </w:rPr>
+      </w:pPr>
+      <w:r>
+        <w:rPr>
+          <w:rStyle w:val="gd15mcfceub"/>
+          <w:rFonts w:ascii="Lucida Console" w:hAnsi="Lucida Console"/>
+          <w:color w:val="000000"/>
+          <w:bdr w:val="none" w:sz="0" w:space="0" w:color="auto" w:frame="1"/>
+        </w:rPr>
+        <w:t>The estimated value of beta 2 is:  -1.000149</w:t>
+      </w:r>
+    </w:p>
+    <w:p>
+      <w:pPr>
+        <w:pStyle w:val="HTML-voorafopgemaakt"/>
+        <w:shd w:val="clear" w:color="auto" w:fill="FFFFFF"/>
+        <w:wordWrap w:val="0"/>
+        <w:rPr>
+          <w:rFonts w:ascii="Lucida Console" w:hAnsi="Lucida Console"/>
+          <w:color w:val="000000"/>
+        </w:rPr>
+      </w:pPr>
+      <w:r>
+        <w:rPr>
+          <w:rStyle w:val="gd15mcfceub"/>
+          <w:rFonts w:ascii="Lucida Console" w:hAnsi="Lucida Console"/>
+          <w:color w:val="000000"/>
+          <w:bdr w:val="none" w:sz="0" w:space="0" w:color="auto" w:frame="1"/>
+        </w:rPr>
+        <w:t>The variance of beta 2 is:  0.001021152</w:t>
+      </w:r>
+    </w:p>
+    <w:p>
+      <w:r>
+        <w:rPr>
+          <w:noProof/>
+        </w:rPr>
+        <w:drawing>
+          <wp:inline distT="0" distB="0" distL="0" distR="0" wp14:anchorId="30DFF73A" wp14:editId="11ED128E">
+            <wp:extent cx="3597743" cy="2295525"/>
+            <wp:effectExtent l="0" t="0" r="3175" b="0"/>
+            <wp:docPr id="10" name="Afbeelding 10"/>
+            <wp:cNvGraphicFramePr>
+              <a:graphicFrameLocks xmlns:a="http://schemas.openxmlformats.org/drawingml/2006/main" noChangeAspect="1"/>
+            </wp:cNvGraphicFramePr>
+            <a:graphic xmlns:a="http://schemas.openxmlformats.org/drawingml/2006/main">
+              <a:graphicData uri="http://schemas.openxmlformats.org/drawingml/2006/picture">
+                <pic:pic xmlns:pic="http://schemas.openxmlformats.org/drawingml/2006/picture">
+                  <pic:nvPicPr>
+                    <pic:cNvPr id="1" name=""/>
+                    <pic:cNvPicPr/>
+                  </pic:nvPicPr>
+                  <pic:blipFill>
+                    <a:blip r:embed="rId15"/>
+                    <a:stretch>
+                      <a:fillRect/>
+                    </a:stretch>
+                  </pic:blipFill>
+                  <pic:spPr>
+                    <a:xfrm>
+                      <a:off x="0" y="0"/>
+                      <a:ext cx="3611046" cy="2304013"/>
+                    </a:xfrm>
+                    <a:prstGeom prst="rect">
+                      <a:avLst/>
+                    </a:prstGeom>
+                  </pic:spPr>
+                </pic:pic>
+              </a:graphicData>
+            </a:graphic>
+          </wp:inline>
+        </w:drawing>
+      </w:r>
       <w:bookmarkStart w:id="0" w:name="_GoBack"/>
       <w:bookmarkEnd w:id="0"/>
     </w:p>

--- a/Verslag.docx
+++ b/Verslag.docx
@@ -180,10 +180,7 @@
         </w:numPr>
       </w:pPr>
       <w:r>
-        <w:t>Comparing the results to exercise 1.</w:t>
-      </w:r>
-      <w:r>
-        <w:t>h</w:t>
+        <w:t>Comparing the results to exercise 1.h</w:t>
       </w:r>
     </w:p>
     <w:p>
@@ -348,13 +345,7 @@
     </w:p>
     <w:p>
       <w:r>
-        <w:t xml:space="preserve">N = </w:t>
-      </w:r>
-      <w:r>
-        <w:t>1000</w:t>
-      </w:r>
-      <w:r>
-        <w:t>:</w:t>
+        <w:t>N = 1000:</w:t>
       </w:r>
     </w:p>
     <w:p>
@@ -569,13 +560,7 @@
     </w:p>
     <w:p>
       <w:r>
-        <w:t>N = 1000</w:t>
-      </w:r>
-      <w:r>
-        <w:t>0</w:t>
-      </w:r>
-      <w:r>
-        <w:t>:</w:t>
+        <w:t>N = 10000:</w:t>
       </w:r>
     </w:p>
     <w:p>
@@ -1377,9 +1362,1227 @@
           </wp:inline>
         </w:drawing>
       </w:r>
+    </w:p>
+    <w:p>
+      <w:r>
+        <w:t>4.g)</w:t>
+      </w:r>
+    </w:p>
+    <w:p>
+      <w:r>
+        <w:t>Results</w:t>
+      </w:r>
+    </w:p>
+    <w:p>
+      <w:pPr>
+        <w:shd w:val="clear" w:color="auto" w:fill="FFFFFF"/>
+        <w:tabs>
+          <w:tab w:val="left" w:pos="916"/>
+          <w:tab w:val="left" w:pos="1832"/>
+          <w:tab w:val="left" w:pos="2748"/>
+          <w:tab w:val="left" w:pos="3664"/>
+          <w:tab w:val="left" w:pos="4580"/>
+          <w:tab w:val="left" w:pos="5496"/>
+          <w:tab w:val="left" w:pos="6412"/>
+          <w:tab w:val="left" w:pos="7328"/>
+          <w:tab w:val="left" w:pos="8244"/>
+          <w:tab w:val="left" w:pos="9160"/>
+          <w:tab w:val="left" w:pos="10076"/>
+          <w:tab w:val="left" w:pos="10992"/>
+          <w:tab w:val="left" w:pos="11908"/>
+          <w:tab w:val="left" w:pos="12824"/>
+          <w:tab w:val="left" w:pos="13740"/>
+          <w:tab w:val="left" w:pos="14656"/>
+        </w:tabs>
+        <w:wordWrap w:val="0"/>
+        <w:spacing w:after="0" w:line="240" w:lineRule="auto"/>
+        <w:rPr>
+          <w:rFonts w:eastAsia="Times New Roman" w:cstheme="minorHAnsi"/>
+          <w:color w:val="000000"/>
+          <w:sz w:val="20"/>
+          <w:szCs w:val="20"/>
+          <w:bdr w:val="none" w:sz="0" w:space="0" w:color="auto" w:frame="1"/>
+          <w:lang w:eastAsia="en-GB"/>
+        </w:rPr>
+      </w:pPr>
+      <w:r>
+        <w:rPr>
+          <w:rFonts w:eastAsia="Times New Roman" w:cstheme="minorHAnsi"/>
+          <w:color w:val="000000"/>
+          <w:sz w:val="20"/>
+          <w:szCs w:val="20"/>
+          <w:bdr w:val="none" w:sz="0" w:space="0" w:color="auto" w:frame="1"/>
+          <w:lang w:eastAsia="en-GB"/>
+        </w:rPr>
+        <w:t xml:space="preserve">For alpha is  0.01  the percentage of estimator p 1  that is in the confidence interval is  0.87782 </w:t>
+      </w:r>
+    </w:p>
+    <w:p>
+      <w:pPr>
+        <w:shd w:val="clear" w:color="auto" w:fill="FFFFFF"/>
+        <w:tabs>
+          <w:tab w:val="left" w:pos="916"/>
+          <w:tab w:val="left" w:pos="1832"/>
+          <w:tab w:val="left" w:pos="2748"/>
+          <w:tab w:val="left" w:pos="3664"/>
+          <w:tab w:val="left" w:pos="4580"/>
+          <w:tab w:val="left" w:pos="5496"/>
+          <w:tab w:val="left" w:pos="6412"/>
+          <w:tab w:val="left" w:pos="7328"/>
+          <w:tab w:val="left" w:pos="8244"/>
+          <w:tab w:val="left" w:pos="9160"/>
+          <w:tab w:val="left" w:pos="10076"/>
+          <w:tab w:val="left" w:pos="10992"/>
+          <w:tab w:val="left" w:pos="11908"/>
+          <w:tab w:val="left" w:pos="12824"/>
+          <w:tab w:val="left" w:pos="13740"/>
+          <w:tab w:val="left" w:pos="14656"/>
+        </w:tabs>
+        <w:wordWrap w:val="0"/>
+        <w:spacing w:after="0" w:line="240" w:lineRule="auto"/>
+        <w:rPr>
+          <w:rFonts w:eastAsia="Times New Roman" w:cstheme="minorHAnsi"/>
+          <w:color w:val="000000"/>
+          <w:sz w:val="20"/>
+          <w:szCs w:val="20"/>
+          <w:bdr w:val="none" w:sz="0" w:space="0" w:color="auto" w:frame="1"/>
+          <w:lang w:eastAsia="en-GB"/>
+        </w:rPr>
+      </w:pPr>
+      <w:r>
+        <w:rPr>
+          <w:rFonts w:eastAsia="Times New Roman" w:cstheme="minorHAnsi"/>
+          <w:color w:val="000000"/>
+          <w:sz w:val="20"/>
+          <w:szCs w:val="20"/>
+          <w:bdr w:val="none" w:sz="0" w:space="0" w:color="auto" w:frame="1"/>
+          <w:lang w:eastAsia="en-GB"/>
+        </w:rPr>
+        <w:t xml:space="preserve">For alpha is  0.01  the percentage of estimator p 2  that is in the confidence interval is  0.96035 </w:t>
+      </w:r>
+    </w:p>
+    <w:p>
+      <w:pPr>
+        <w:shd w:val="clear" w:color="auto" w:fill="FFFFFF"/>
+        <w:tabs>
+          <w:tab w:val="left" w:pos="916"/>
+          <w:tab w:val="left" w:pos="1832"/>
+          <w:tab w:val="left" w:pos="2748"/>
+          <w:tab w:val="left" w:pos="3664"/>
+          <w:tab w:val="left" w:pos="4580"/>
+          <w:tab w:val="left" w:pos="5496"/>
+          <w:tab w:val="left" w:pos="6412"/>
+          <w:tab w:val="left" w:pos="7328"/>
+          <w:tab w:val="left" w:pos="8244"/>
+          <w:tab w:val="left" w:pos="9160"/>
+          <w:tab w:val="left" w:pos="10076"/>
+          <w:tab w:val="left" w:pos="10992"/>
+          <w:tab w:val="left" w:pos="11908"/>
+          <w:tab w:val="left" w:pos="12824"/>
+          <w:tab w:val="left" w:pos="13740"/>
+          <w:tab w:val="left" w:pos="14656"/>
+        </w:tabs>
+        <w:wordWrap w:val="0"/>
+        <w:spacing w:after="0" w:line="240" w:lineRule="auto"/>
+        <w:rPr>
+          <w:rFonts w:eastAsia="Times New Roman" w:cstheme="minorHAnsi"/>
+          <w:color w:val="000000"/>
+          <w:sz w:val="20"/>
+          <w:szCs w:val="20"/>
+          <w:bdr w:val="none" w:sz="0" w:space="0" w:color="auto" w:frame="1"/>
+          <w:lang w:eastAsia="en-GB"/>
+        </w:rPr>
+      </w:pPr>
+      <w:r>
+        <w:rPr>
+          <w:rFonts w:eastAsia="Times New Roman" w:cstheme="minorHAnsi"/>
+          <w:color w:val="000000"/>
+          <w:sz w:val="20"/>
+          <w:szCs w:val="20"/>
+          <w:bdr w:val="none" w:sz="0" w:space="0" w:color="auto" w:frame="1"/>
+          <w:lang w:eastAsia="en-GB"/>
+        </w:rPr>
+        <w:t xml:space="preserve">For alpha is  0.01  the percentage of estimator p 3  that is in the confidence interval is  0.97728 </w:t>
+      </w:r>
+    </w:p>
+    <w:p>
+      <w:pPr>
+        <w:shd w:val="clear" w:color="auto" w:fill="FFFFFF"/>
+        <w:tabs>
+          <w:tab w:val="left" w:pos="916"/>
+          <w:tab w:val="left" w:pos="1832"/>
+          <w:tab w:val="left" w:pos="2748"/>
+          <w:tab w:val="left" w:pos="3664"/>
+          <w:tab w:val="left" w:pos="4580"/>
+          <w:tab w:val="left" w:pos="5496"/>
+          <w:tab w:val="left" w:pos="6412"/>
+          <w:tab w:val="left" w:pos="7328"/>
+          <w:tab w:val="left" w:pos="8244"/>
+          <w:tab w:val="left" w:pos="9160"/>
+          <w:tab w:val="left" w:pos="10076"/>
+          <w:tab w:val="left" w:pos="10992"/>
+          <w:tab w:val="left" w:pos="11908"/>
+          <w:tab w:val="left" w:pos="12824"/>
+          <w:tab w:val="left" w:pos="13740"/>
+          <w:tab w:val="left" w:pos="14656"/>
+        </w:tabs>
+        <w:wordWrap w:val="0"/>
+        <w:spacing w:after="0" w:line="240" w:lineRule="auto"/>
+        <w:rPr>
+          <w:rFonts w:eastAsia="Times New Roman" w:cstheme="minorHAnsi"/>
+          <w:color w:val="000000"/>
+          <w:sz w:val="20"/>
+          <w:szCs w:val="20"/>
+          <w:bdr w:val="none" w:sz="0" w:space="0" w:color="auto" w:frame="1"/>
+          <w:lang w:eastAsia="en-GB"/>
+        </w:rPr>
+      </w:pPr>
+      <w:r>
+        <w:rPr>
+          <w:rFonts w:eastAsia="Times New Roman" w:cstheme="minorHAnsi"/>
+          <w:color w:val="000000"/>
+          <w:sz w:val="20"/>
+          <w:szCs w:val="20"/>
+          <w:bdr w:val="none" w:sz="0" w:space="0" w:color="auto" w:frame="1"/>
+          <w:lang w:eastAsia="en-GB"/>
+        </w:rPr>
+        <w:t xml:space="preserve">For alpha is  0.05  the percentage of estimator p 1  that is in the confidence interval is  0.87594 </w:t>
+      </w:r>
+    </w:p>
+    <w:p>
+      <w:pPr>
+        <w:shd w:val="clear" w:color="auto" w:fill="FFFFFF"/>
+        <w:tabs>
+          <w:tab w:val="left" w:pos="916"/>
+          <w:tab w:val="left" w:pos="1832"/>
+          <w:tab w:val="left" w:pos="2748"/>
+          <w:tab w:val="left" w:pos="3664"/>
+          <w:tab w:val="left" w:pos="4580"/>
+          <w:tab w:val="left" w:pos="5496"/>
+          <w:tab w:val="left" w:pos="6412"/>
+          <w:tab w:val="left" w:pos="7328"/>
+          <w:tab w:val="left" w:pos="8244"/>
+          <w:tab w:val="left" w:pos="9160"/>
+          <w:tab w:val="left" w:pos="10076"/>
+          <w:tab w:val="left" w:pos="10992"/>
+          <w:tab w:val="left" w:pos="11908"/>
+          <w:tab w:val="left" w:pos="12824"/>
+          <w:tab w:val="left" w:pos="13740"/>
+          <w:tab w:val="left" w:pos="14656"/>
+        </w:tabs>
+        <w:wordWrap w:val="0"/>
+        <w:spacing w:after="0" w:line="240" w:lineRule="auto"/>
+        <w:rPr>
+          <w:rFonts w:eastAsia="Times New Roman" w:cstheme="minorHAnsi"/>
+          <w:color w:val="000000"/>
+          <w:sz w:val="20"/>
+          <w:szCs w:val="20"/>
+          <w:bdr w:val="none" w:sz="0" w:space="0" w:color="auto" w:frame="1"/>
+          <w:lang w:eastAsia="en-GB"/>
+        </w:rPr>
+      </w:pPr>
+      <w:r>
+        <w:rPr>
+          <w:rFonts w:eastAsia="Times New Roman" w:cstheme="minorHAnsi"/>
+          <w:color w:val="000000"/>
+          <w:sz w:val="20"/>
+          <w:szCs w:val="20"/>
+          <w:bdr w:val="none" w:sz="0" w:space="0" w:color="auto" w:frame="1"/>
+          <w:lang w:eastAsia="en-GB"/>
+        </w:rPr>
+        <w:t xml:space="preserve">For alpha is  0.05  the percentage of estimator p 2  that is in the confidence interval is  0.94842 </w:t>
+      </w:r>
+    </w:p>
+    <w:p>
+      <w:pPr>
+        <w:shd w:val="clear" w:color="auto" w:fill="FFFFFF"/>
+        <w:tabs>
+          <w:tab w:val="left" w:pos="916"/>
+          <w:tab w:val="left" w:pos="1832"/>
+          <w:tab w:val="left" w:pos="2748"/>
+          <w:tab w:val="left" w:pos="3664"/>
+          <w:tab w:val="left" w:pos="4580"/>
+          <w:tab w:val="left" w:pos="5496"/>
+          <w:tab w:val="left" w:pos="6412"/>
+          <w:tab w:val="left" w:pos="7328"/>
+          <w:tab w:val="left" w:pos="8244"/>
+          <w:tab w:val="left" w:pos="9160"/>
+          <w:tab w:val="left" w:pos="10076"/>
+          <w:tab w:val="left" w:pos="10992"/>
+          <w:tab w:val="left" w:pos="11908"/>
+          <w:tab w:val="left" w:pos="12824"/>
+          <w:tab w:val="left" w:pos="13740"/>
+          <w:tab w:val="left" w:pos="14656"/>
+        </w:tabs>
+        <w:wordWrap w:val="0"/>
+        <w:spacing w:after="0" w:line="240" w:lineRule="auto"/>
+        <w:rPr>
+          <w:rFonts w:eastAsia="Times New Roman" w:cstheme="minorHAnsi"/>
+          <w:color w:val="000000"/>
+          <w:sz w:val="20"/>
+          <w:szCs w:val="20"/>
+          <w:bdr w:val="none" w:sz="0" w:space="0" w:color="auto" w:frame="1"/>
+          <w:lang w:eastAsia="en-GB"/>
+        </w:rPr>
+      </w:pPr>
+      <w:r>
+        <w:rPr>
+          <w:rFonts w:eastAsia="Times New Roman" w:cstheme="minorHAnsi"/>
+          <w:color w:val="000000"/>
+          <w:sz w:val="20"/>
+          <w:szCs w:val="20"/>
+          <w:bdr w:val="none" w:sz="0" w:space="0" w:color="auto" w:frame="1"/>
+          <w:lang w:eastAsia="en-GB"/>
+        </w:rPr>
+        <w:t xml:space="preserve">For alpha is  0.05  the percentage of estimator p 3  that is in the confidence interval is  0.9278 </w:t>
+      </w:r>
+    </w:p>
+    <w:p>
+      <w:pPr>
+        <w:shd w:val="clear" w:color="auto" w:fill="FFFFFF"/>
+        <w:tabs>
+          <w:tab w:val="left" w:pos="916"/>
+          <w:tab w:val="left" w:pos="1832"/>
+          <w:tab w:val="left" w:pos="2748"/>
+          <w:tab w:val="left" w:pos="3664"/>
+          <w:tab w:val="left" w:pos="4580"/>
+          <w:tab w:val="left" w:pos="5496"/>
+          <w:tab w:val="left" w:pos="6412"/>
+          <w:tab w:val="left" w:pos="7328"/>
+          <w:tab w:val="left" w:pos="8244"/>
+          <w:tab w:val="left" w:pos="9160"/>
+          <w:tab w:val="left" w:pos="10076"/>
+          <w:tab w:val="left" w:pos="10992"/>
+          <w:tab w:val="left" w:pos="11908"/>
+          <w:tab w:val="left" w:pos="12824"/>
+          <w:tab w:val="left" w:pos="13740"/>
+          <w:tab w:val="left" w:pos="14656"/>
+        </w:tabs>
+        <w:wordWrap w:val="0"/>
+        <w:spacing w:after="0" w:line="240" w:lineRule="auto"/>
+        <w:rPr>
+          <w:rFonts w:eastAsia="Times New Roman" w:cstheme="minorHAnsi"/>
+          <w:color w:val="000000"/>
+          <w:sz w:val="20"/>
+          <w:szCs w:val="20"/>
+          <w:bdr w:val="none" w:sz="0" w:space="0" w:color="auto" w:frame="1"/>
+          <w:lang w:eastAsia="en-GB"/>
+        </w:rPr>
+      </w:pPr>
+      <w:r>
+        <w:rPr>
+          <w:rFonts w:eastAsia="Times New Roman" w:cstheme="minorHAnsi"/>
+          <w:color w:val="000000"/>
+          <w:sz w:val="20"/>
+          <w:szCs w:val="20"/>
+          <w:bdr w:val="none" w:sz="0" w:space="0" w:color="auto" w:frame="1"/>
+          <w:lang w:eastAsia="en-GB"/>
+        </w:rPr>
+        <w:t xml:space="preserve">For alpha is  0.1  the percentage of estimator p 1  that is in the confidence interval is  0.86722 </w:t>
+      </w:r>
+    </w:p>
+    <w:p>
+      <w:pPr>
+        <w:shd w:val="clear" w:color="auto" w:fill="FFFFFF"/>
+        <w:tabs>
+          <w:tab w:val="left" w:pos="916"/>
+          <w:tab w:val="left" w:pos="1832"/>
+          <w:tab w:val="left" w:pos="2748"/>
+          <w:tab w:val="left" w:pos="3664"/>
+          <w:tab w:val="left" w:pos="4580"/>
+          <w:tab w:val="left" w:pos="5496"/>
+          <w:tab w:val="left" w:pos="6412"/>
+          <w:tab w:val="left" w:pos="7328"/>
+          <w:tab w:val="left" w:pos="8244"/>
+          <w:tab w:val="left" w:pos="9160"/>
+          <w:tab w:val="left" w:pos="10076"/>
+          <w:tab w:val="left" w:pos="10992"/>
+          <w:tab w:val="left" w:pos="11908"/>
+          <w:tab w:val="left" w:pos="12824"/>
+          <w:tab w:val="left" w:pos="13740"/>
+          <w:tab w:val="left" w:pos="14656"/>
+        </w:tabs>
+        <w:wordWrap w:val="0"/>
+        <w:spacing w:after="0" w:line="240" w:lineRule="auto"/>
+        <w:rPr>
+          <w:rFonts w:eastAsia="Times New Roman" w:cstheme="minorHAnsi"/>
+          <w:color w:val="000000"/>
+          <w:sz w:val="20"/>
+          <w:szCs w:val="20"/>
+          <w:bdr w:val="none" w:sz="0" w:space="0" w:color="auto" w:frame="1"/>
+          <w:lang w:eastAsia="en-GB"/>
+        </w:rPr>
+      </w:pPr>
+      <w:r>
+        <w:rPr>
+          <w:rFonts w:eastAsia="Times New Roman" w:cstheme="minorHAnsi"/>
+          <w:color w:val="000000"/>
+          <w:sz w:val="20"/>
+          <w:szCs w:val="20"/>
+          <w:bdr w:val="none" w:sz="0" w:space="0" w:color="auto" w:frame="1"/>
+          <w:lang w:eastAsia="en-GB"/>
+        </w:rPr>
+        <w:t xml:space="preserve">For alpha is  0.1  the percentage of estimator p 2  that is in the confidence interval is  0.84497 </w:t>
+      </w:r>
+    </w:p>
+    <w:p>
+      <w:pPr>
+        <w:shd w:val="clear" w:color="auto" w:fill="FFFFFF"/>
+        <w:tabs>
+          <w:tab w:val="left" w:pos="916"/>
+          <w:tab w:val="left" w:pos="1832"/>
+          <w:tab w:val="left" w:pos="2748"/>
+          <w:tab w:val="left" w:pos="3664"/>
+          <w:tab w:val="left" w:pos="4580"/>
+          <w:tab w:val="left" w:pos="5496"/>
+          <w:tab w:val="left" w:pos="6412"/>
+          <w:tab w:val="left" w:pos="7328"/>
+          <w:tab w:val="left" w:pos="8244"/>
+          <w:tab w:val="left" w:pos="9160"/>
+          <w:tab w:val="left" w:pos="10076"/>
+          <w:tab w:val="left" w:pos="10992"/>
+          <w:tab w:val="left" w:pos="11908"/>
+          <w:tab w:val="left" w:pos="12824"/>
+          <w:tab w:val="left" w:pos="13740"/>
+          <w:tab w:val="left" w:pos="14656"/>
+        </w:tabs>
+        <w:wordWrap w:val="0"/>
+        <w:spacing w:after="0" w:line="240" w:lineRule="auto"/>
+        <w:rPr>
+          <w:rFonts w:eastAsia="Times New Roman" w:cstheme="minorHAnsi"/>
+          <w:color w:val="000000"/>
+          <w:sz w:val="20"/>
+          <w:szCs w:val="20"/>
+          <w:lang w:eastAsia="en-GB"/>
+        </w:rPr>
+      </w:pPr>
+      <w:r>
+        <w:rPr>
+          <w:rFonts w:eastAsia="Times New Roman" w:cstheme="minorHAnsi"/>
+          <w:color w:val="000000"/>
+          <w:sz w:val="20"/>
+          <w:szCs w:val="20"/>
+          <w:bdr w:val="none" w:sz="0" w:space="0" w:color="auto" w:frame="1"/>
+          <w:lang w:eastAsia="en-GB"/>
+        </w:rPr>
+        <w:t xml:space="preserve">For alpha is  0.1  the percentage of estimator p 3  that is in the confidence interval is  0.89266 </w:t>
+      </w:r>
       <w:bookmarkStart w:id="0" w:name="_GoBack"/>
       <w:bookmarkEnd w:id="0"/>
     </w:p>
+    <w:p>
+      <w:r>
+        <w:t>4.h)</w:t>
+      </w:r>
+    </w:p>
+    <w:p>
+      <w:r>
+        <w:t>Results</w:t>
+      </w:r>
+    </w:p>
+    <w:p>
+      <w:r>
+        <w:t>N=200</w:t>
+      </w:r>
+    </w:p>
+    <w:p>
+      <w:pPr>
+        <w:shd w:val="clear" w:color="auto" w:fill="FFFFFF"/>
+        <w:tabs>
+          <w:tab w:val="left" w:pos="916"/>
+          <w:tab w:val="left" w:pos="1832"/>
+          <w:tab w:val="left" w:pos="2748"/>
+          <w:tab w:val="left" w:pos="3664"/>
+          <w:tab w:val="left" w:pos="4580"/>
+          <w:tab w:val="left" w:pos="5496"/>
+          <w:tab w:val="left" w:pos="6412"/>
+          <w:tab w:val="left" w:pos="7328"/>
+          <w:tab w:val="left" w:pos="8244"/>
+          <w:tab w:val="left" w:pos="9160"/>
+          <w:tab w:val="left" w:pos="10076"/>
+          <w:tab w:val="left" w:pos="10992"/>
+          <w:tab w:val="left" w:pos="11908"/>
+          <w:tab w:val="left" w:pos="12824"/>
+          <w:tab w:val="left" w:pos="13740"/>
+          <w:tab w:val="left" w:pos="14656"/>
+        </w:tabs>
+        <w:wordWrap w:val="0"/>
+        <w:spacing w:after="0" w:line="240" w:lineRule="auto"/>
+        <w:rPr>
+          <w:rFonts w:eastAsia="Times New Roman" w:cstheme="minorHAnsi"/>
+          <w:color w:val="000000"/>
+          <w:sz w:val="20"/>
+          <w:szCs w:val="20"/>
+          <w:bdr w:val="none" w:sz="0" w:space="0" w:color="auto" w:frame="1"/>
+          <w:lang w:eastAsia="en-GB"/>
+        </w:rPr>
+      </w:pPr>
+      <w:r>
+        <w:rPr>
+          <w:rFonts w:eastAsia="Times New Roman" w:cstheme="minorHAnsi"/>
+          <w:color w:val="000000"/>
+          <w:sz w:val="20"/>
+          <w:szCs w:val="20"/>
+          <w:bdr w:val="none" w:sz="0" w:space="0" w:color="auto" w:frame="1"/>
+          <w:lang w:eastAsia="en-GB"/>
+        </w:rPr>
+        <w:t xml:space="preserve">For alpha is  0.01  the percentage of estimator p 1  that is in the confidence interval is  0.9807 </w:t>
+      </w:r>
+    </w:p>
+    <w:p>
+      <w:pPr>
+        <w:shd w:val="clear" w:color="auto" w:fill="FFFFFF"/>
+        <w:tabs>
+          <w:tab w:val="left" w:pos="916"/>
+          <w:tab w:val="left" w:pos="1832"/>
+          <w:tab w:val="left" w:pos="2748"/>
+          <w:tab w:val="left" w:pos="3664"/>
+          <w:tab w:val="left" w:pos="4580"/>
+          <w:tab w:val="left" w:pos="5496"/>
+          <w:tab w:val="left" w:pos="6412"/>
+          <w:tab w:val="left" w:pos="7328"/>
+          <w:tab w:val="left" w:pos="8244"/>
+          <w:tab w:val="left" w:pos="9160"/>
+          <w:tab w:val="left" w:pos="10076"/>
+          <w:tab w:val="left" w:pos="10992"/>
+          <w:tab w:val="left" w:pos="11908"/>
+          <w:tab w:val="left" w:pos="12824"/>
+          <w:tab w:val="left" w:pos="13740"/>
+          <w:tab w:val="left" w:pos="14656"/>
+        </w:tabs>
+        <w:wordWrap w:val="0"/>
+        <w:spacing w:after="0" w:line="240" w:lineRule="auto"/>
+        <w:rPr>
+          <w:rFonts w:eastAsia="Times New Roman" w:cstheme="minorHAnsi"/>
+          <w:color w:val="000000"/>
+          <w:sz w:val="20"/>
+          <w:szCs w:val="20"/>
+          <w:bdr w:val="none" w:sz="0" w:space="0" w:color="auto" w:frame="1"/>
+          <w:lang w:eastAsia="en-GB"/>
+        </w:rPr>
+      </w:pPr>
+      <w:r>
+        <w:rPr>
+          <w:rFonts w:eastAsia="Times New Roman" w:cstheme="minorHAnsi"/>
+          <w:color w:val="000000"/>
+          <w:sz w:val="20"/>
+          <w:szCs w:val="20"/>
+          <w:bdr w:val="none" w:sz="0" w:space="0" w:color="auto" w:frame="1"/>
+          <w:lang w:eastAsia="en-GB"/>
+        </w:rPr>
+        <w:t xml:space="preserve">For alpha is  0.01  the percentage of estimator p 2  that is in the confidence interval is  0.98851 </w:t>
+      </w:r>
+    </w:p>
+    <w:p>
+      <w:pPr>
+        <w:shd w:val="clear" w:color="auto" w:fill="FFFFFF"/>
+        <w:tabs>
+          <w:tab w:val="left" w:pos="916"/>
+          <w:tab w:val="left" w:pos="1832"/>
+          <w:tab w:val="left" w:pos="2748"/>
+          <w:tab w:val="left" w:pos="3664"/>
+          <w:tab w:val="left" w:pos="4580"/>
+          <w:tab w:val="left" w:pos="5496"/>
+          <w:tab w:val="left" w:pos="6412"/>
+          <w:tab w:val="left" w:pos="7328"/>
+          <w:tab w:val="left" w:pos="8244"/>
+          <w:tab w:val="left" w:pos="9160"/>
+          <w:tab w:val="left" w:pos="10076"/>
+          <w:tab w:val="left" w:pos="10992"/>
+          <w:tab w:val="left" w:pos="11908"/>
+          <w:tab w:val="left" w:pos="12824"/>
+          <w:tab w:val="left" w:pos="13740"/>
+          <w:tab w:val="left" w:pos="14656"/>
+        </w:tabs>
+        <w:wordWrap w:val="0"/>
+        <w:spacing w:after="0" w:line="240" w:lineRule="auto"/>
+        <w:rPr>
+          <w:rFonts w:eastAsia="Times New Roman" w:cstheme="minorHAnsi"/>
+          <w:color w:val="000000"/>
+          <w:sz w:val="20"/>
+          <w:szCs w:val="20"/>
+          <w:bdr w:val="none" w:sz="0" w:space="0" w:color="auto" w:frame="1"/>
+          <w:lang w:eastAsia="en-GB"/>
+        </w:rPr>
+      </w:pPr>
+      <w:r>
+        <w:rPr>
+          <w:rFonts w:eastAsia="Times New Roman" w:cstheme="minorHAnsi"/>
+          <w:color w:val="000000"/>
+          <w:sz w:val="20"/>
+          <w:szCs w:val="20"/>
+          <w:bdr w:val="none" w:sz="0" w:space="0" w:color="auto" w:frame="1"/>
+          <w:lang w:eastAsia="en-GB"/>
+        </w:rPr>
+        <w:t xml:space="preserve">For alpha is  0.01  the percentage of estimator p 3  that is in the confidence interval is  0.9875 </w:t>
+      </w:r>
+    </w:p>
+    <w:p>
+      <w:pPr>
+        <w:shd w:val="clear" w:color="auto" w:fill="FFFFFF"/>
+        <w:tabs>
+          <w:tab w:val="left" w:pos="916"/>
+          <w:tab w:val="left" w:pos="1832"/>
+          <w:tab w:val="left" w:pos="2748"/>
+          <w:tab w:val="left" w:pos="3664"/>
+          <w:tab w:val="left" w:pos="4580"/>
+          <w:tab w:val="left" w:pos="5496"/>
+          <w:tab w:val="left" w:pos="6412"/>
+          <w:tab w:val="left" w:pos="7328"/>
+          <w:tab w:val="left" w:pos="8244"/>
+          <w:tab w:val="left" w:pos="9160"/>
+          <w:tab w:val="left" w:pos="10076"/>
+          <w:tab w:val="left" w:pos="10992"/>
+          <w:tab w:val="left" w:pos="11908"/>
+          <w:tab w:val="left" w:pos="12824"/>
+          <w:tab w:val="left" w:pos="13740"/>
+          <w:tab w:val="left" w:pos="14656"/>
+        </w:tabs>
+        <w:wordWrap w:val="0"/>
+        <w:spacing w:after="0" w:line="240" w:lineRule="auto"/>
+        <w:rPr>
+          <w:rFonts w:eastAsia="Times New Roman" w:cstheme="minorHAnsi"/>
+          <w:color w:val="000000"/>
+          <w:sz w:val="20"/>
+          <w:szCs w:val="20"/>
+          <w:bdr w:val="none" w:sz="0" w:space="0" w:color="auto" w:frame="1"/>
+          <w:lang w:eastAsia="en-GB"/>
+        </w:rPr>
+      </w:pPr>
+      <w:r>
+        <w:rPr>
+          <w:rFonts w:eastAsia="Times New Roman" w:cstheme="minorHAnsi"/>
+          <w:color w:val="000000"/>
+          <w:sz w:val="20"/>
+          <w:szCs w:val="20"/>
+          <w:bdr w:val="none" w:sz="0" w:space="0" w:color="auto" w:frame="1"/>
+          <w:lang w:eastAsia="en-GB"/>
+        </w:rPr>
+        <w:t xml:space="preserve">For alpha is  0.05  the percentage of estimator p 1  that is in the confidence interval is  0.92546 </w:t>
+      </w:r>
+    </w:p>
+    <w:p>
+      <w:pPr>
+        <w:shd w:val="clear" w:color="auto" w:fill="FFFFFF"/>
+        <w:tabs>
+          <w:tab w:val="left" w:pos="916"/>
+          <w:tab w:val="left" w:pos="1832"/>
+          <w:tab w:val="left" w:pos="2748"/>
+          <w:tab w:val="left" w:pos="3664"/>
+          <w:tab w:val="left" w:pos="4580"/>
+          <w:tab w:val="left" w:pos="5496"/>
+          <w:tab w:val="left" w:pos="6412"/>
+          <w:tab w:val="left" w:pos="7328"/>
+          <w:tab w:val="left" w:pos="8244"/>
+          <w:tab w:val="left" w:pos="9160"/>
+          <w:tab w:val="left" w:pos="10076"/>
+          <w:tab w:val="left" w:pos="10992"/>
+          <w:tab w:val="left" w:pos="11908"/>
+          <w:tab w:val="left" w:pos="12824"/>
+          <w:tab w:val="left" w:pos="13740"/>
+          <w:tab w:val="left" w:pos="14656"/>
+        </w:tabs>
+        <w:wordWrap w:val="0"/>
+        <w:spacing w:after="0" w:line="240" w:lineRule="auto"/>
+        <w:rPr>
+          <w:rFonts w:eastAsia="Times New Roman" w:cstheme="minorHAnsi"/>
+          <w:color w:val="000000"/>
+          <w:sz w:val="20"/>
+          <w:szCs w:val="20"/>
+          <w:bdr w:val="none" w:sz="0" w:space="0" w:color="auto" w:frame="1"/>
+          <w:lang w:eastAsia="en-GB"/>
+        </w:rPr>
+      </w:pPr>
+      <w:r>
+        <w:rPr>
+          <w:rFonts w:eastAsia="Times New Roman" w:cstheme="minorHAnsi"/>
+          <w:color w:val="000000"/>
+          <w:sz w:val="20"/>
+          <w:szCs w:val="20"/>
+          <w:bdr w:val="none" w:sz="0" w:space="0" w:color="auto" w:frame="1"/>
+          <w:lang w:eastAsia="en-GB"/>
+        </w:rPr>
+        <w:t xml:space="preserve">For alpha is  0.05  the percentage of estimator p 2  that is in the confidence interval is  0.9433 </w:t>
+      </w:r>
+    </w:p>
+    <w:p>
+      <w:pPr>
+        <w:shd w:val="clear" w:color="auto" w:fill="FFFFFF"/>
+        <w:tabs>
+          <w:tab w:val="left" w:pos="916"/>
+          <w:tab w:val="left" w:pos="1832"/>
+          <w:tab w:val="left" w:pos="2748"/>
+          <w:tab w:val="left" w:pos="3664"/>
+          <w:tab w:val="left" w:pos="4580"/>
+          <w:tab w:val="left" w:pos="5496"/>
+          <w:tab w:val="left" w:pos="6412"/>
+          <w:tab w:val="left" w:pos="7328"/>
+          <w:tab w:val="left" w:pos="8244"/>
+          <w:tab w:val="left" w:pos="9160"/>
+          <w:tab w:val="left" w:pos="10076"/>
+          <w:tab w:val="left" w:pos="10992"/>
+          <w:tab w:val="left" w:pos="11908"/>
+          <w:tab w:val="left" w:pos="12824"/>
+          <w:tab w:val="left" w:pos="13740"/>
+          <w:tab w:val="left" w:pos="14656"/>
+        </w:tabs>
+        <w:wordWrap w:val="0"/>
+        <w:spacing w:after="0" w:line="240" w:lineRule="auto"/>
+        <w:rPr>
+          <w:rFonts w:eastAsia="Times New Roman" w:cstheme="minorHAnsi"/>
+          <w:color w:val="000000"/>
+          <w:sz w:val="20"/>
+          <w:szCs w:val="20"/>
+          <w:bdr w:val="none" w:sz="0" w:space="0" w:color="auto" w:frame="1"/>
+          <w:lang w:eastAsia="en-GB"/>
+        </w:rPr>
+      </w:pPr>
+      <w:r>
+        <w:rPr>
+          <w:rFonts w:eastAsia="Times New Roman" w:cstheme="minorHAnsi"/>
+          <w:color w:val="000000"/>
+          <w:sz w:val="20"/>
+          <w:szCs w:val="20"/>
+          <w:bdr w:val="none" w:sz="0" w:space="0" w:color="auto" w:frame="1"/>
+          <w:lang w:eastAsia="en-GB"/>
+        </w:rPr>
+        <w:t xml:space="preserve">For alpha is  0.05  the percentage of estimator p 3  that is in the confidence interval is  0.94828 </w:t>
+      </w:r>
+    </w:p>
+    <w:p>
+      <w:pPr>
+        <w:shd w:val="clear" w:color="auto" w:fill="FFFFFF"/>
+        <w:tabs>
+          <w:tab w:val="left" w:pos="916"/>
+          <w:tab w:val="left" w:pos="1832"/>
+          <w:tab w:val="left" w:pos="2748"/>
+          <w:tab w:val="left" w:pos="3664"/>
+          <w:tab w:val="left" w:pos="4580"/>
+          <w:tab w:val="left" w:pos="5496"/>
+          <w:tab w:val="left" w:pos="6412"/>
+          <w:tab w:val="left" w:pos="7328"/>
+          <w:tab w:val="left" w:pos="8244"/>
+          <w:tab w:val="left" w:pos="9160"/>
+          <w:tab w:val="left" w:pos="10076"/>
+          <w:tab w:val="left" w:pos="10992"/>
+          <w:tab w:val="left" w:pos="11908"/>
+          <w:tab w:val="left" w:pos="12824"/>
+          <w:tab w:val="left" w:pos="13740"/>
+          <w:tab w:val="left" w:pos="14656"/>
+        </w:tabs>
+        <w:wordWrap w:val="0"/>
+        <w:spacing w:after="0" w:line="240" w:lineRule="auto"/>
+        <w:rPr>
+          <w:rFonts w:eastAsia="Times New Roman" w:cstheme="minorHAnsi"/>
+          <w:color w:val="000000"/>
+          <w:sz w:val="20"/>
+          <w:szCs w:val="20"/>
+          <w:bdr w:val="none" w:sz="0" w:space="0" w:color="auto" w:frame="1"/>
+          <w:lang w:eastAsia="en-GB"/>
+        </w:rPr>
+      </w:pPr>
+      <w:r>
+        <w:rPr>
+          <w:rFonts w:eastAsia="Times New Roman" w:cstheme="minorHAnsi"/>
+          <w:color w:val="000000"/>
+          <w:sz w:val="20"/>
+          <w:szCs w:val="20"/>
+          <w:bdr w:val="none" w:sz="0" w:space="0" w:color="auto" w:frame="1"/>
+          <w:lang w:eastAsia="en-GB"/>
+        </w:rPr>
+        <w:t xml:space="preserve">For alpha is  0.1  the percentage of estimator p 1  that is in the confidence interval is  0.87723 </w:t>
+      </w:r>
+    </w:p>
+    <w:p>
+      <w:pPr>
+        <w:shd w:val="clear" w:color="auto" w:fill="FFFFFF"/>
+        <w:tabs>
+          <w:tab w:val="left" w:pos="916"/>
+          <w:tab w:val="left" w:pos="1832"/>
+          <w:tab w:val="left" w:pos="2748"/>
+          <w:tab w:val="left" w:pos="3664"/>
+          <w:tab w:val="left" w:pos="4580"/>
+          <w:tab w:val="left" w:pos="5496"/>
+          <w:tab w:val="left" w:pos="6412"/>
+          <w:tab w:val="left" w:pos="7328"/>
+          <w:tab w:val="left" w:pos="8244"/>
+          <w:tab w:val="left" w:pos="9160"/>
+          <w:tab w:val="left" w:pos="10076"/>
+          <w:tab w:val="left" w:pos="10992"/>
+          <w:tab w:val="left" w:pos="11908"/>
+          <w:tab w:val="left" w:pos="12824"/>
+          <w:tab w:val="left" w:pos="13740"/>
+          <w:tab w:val="left" w:pos="14656"/>
+        </w:tabs>
+        <w:wordWrap w:val="0"/>
+        <w:spacing w:after="0" w:line="240" w:lineRule="auto"/>
+        <w:rPr>
+          <w:rFonts w:eastAsia="Times New Roman" w:cstheme="minorHAnsi"/>
+          <w:color w:val="000000"/>
+          <w:sz w:val="20"/>
+          <w:szCs w:val="20"/>
+          <w:bdr w:val="none" w:sz="0" w:space="0" w:color="auto" w:frame="1"/>
+          <w:lang w:eastAsia="en-GB"/>
+        </w:rPr>
+      </w:pPr>
+      <w:r>
+        <w:rPr>
+          <w:rFonts w:eastAsia="Times New Roman" w:cstheme="minorHAnsi"/>
+          <w:color w:val="000000"/>
+          <w:sz w:val="20"/>
+          <w:szCs w:val="20"/>
+          <w:bdr w:val="none" w:sz="0" w:space="0" w:color="auto" w:frame="1"/>
+          <w:lang w:eastAsia="en-GB"/>
+        </w:rPr>
+        <w:t xml:space="preserve">For alpha is  0.1  the percentage of estimator p 2  that is in the confidence interval is  0.90886 </w:t>
+      </w:r>
+    </w:p>
+    <w:p>
+      <w:pPr>
+        <w:shd w:val="clear" w:color="auto" w:fill="FFFFFF"/>
+        <w:tabs>
+          <w:tab w:val="left" w:pos="916"/>
+          <w:tab w:val="left" w:pos="1832"/>
+          <w:tab w:val="left" w:pos="2748"/>
+          <w:tab w:val="left" w:pos="3664"/>
+          <w:tab w:val="left" w:pos="4580"/>
+          <w:tab w:val="left" w:pos="5496"/>
+          <w:tab w:val="left" w:pos="6412"/>
+          <w:tab w:val="left" w:pos="7328"/>
+          <w:tab w:val="left" w:pos="8244"/>
+          <w:tab w:val="left" w:pos="9160"/>
+          <w:tab w:val="left" w:pos="10076"/>
+          <w:tab w:val="left" w:pos="10992"/>
+          <w:tab w:val="left" w:pos="11908"/>
+          <w:tab w:val="left" w:pos="12824"/>
+          <w:tab w:val="left" w:pos="13740"/>
+          <w:tab w:val="left" w:pos="14656"/>
+        </w:tabs>
+        <w:wordWrap w:val="0"/>
+        <w:spacing w:after="0" w:line="240" w:lineRule="auto"/>
+        <w:rPr>
+          <w:rFonts w:eastAsia="Times New Roman" w:cstheme="minorHAnsi"/>
+          <w:color w:val="000000"/>
+          <w:sz w:val="20"/>
+          <w:szCs w:val="20"/>
+          <w:lang w:eastAsia="en-GB"/>
+        </w:rPr>
+      </w:pPr>
+      <w:r>
+        <w:rPr>
+          <w:rFonts w:eastAsia="Times New Roman" w:cstheme="minorHAnsi"/>
+          <w:color w:val="000000"/>
+          <w:sz w:val="20"/>
+          <w:szCs w:val="20"/>
+          <w:bdr w:val="none" w:sz="0" w:space="0" w:color="auto" w:frame="1"/>
+          <w:lang w:eastAsia="en-GB"/>
+        </w:rPr>
+        <w:t xml:space="preserve">For alpha is  0.1  the percentage of estimator p 3  that is in the confidence interval is  0.90258 </w:t>
+      </w:r>
+    </w:p>
+    <w:p/>
+    <w:p>
+      <w:r>
+        <w:t>N=2000</w:t>
+      </w:r>
+    </w:p>
+    <w:p>
+      <w:pPr>
+        <w:shd w:val="clear" w:color="auto" w:fill="FFFFFF"/>
+        <w:tabs>
+          <w:tab w:val="left" w:pos="916"/>
+          <w:tab w:val="left" w:pos="1832"/>
+          <w:tab w:val="left" w:pos="2748"/>
+          <w:tab w:val="left" w:pos="3664"/>
+          <w:tab w:val="left" w:pos="4580"/>
+          <w:tab w:val="left" w:pos="5496"/>
+          <w:tab w:val="left" w:pos="6412"/>
+          <w:tab w:val="left" w:pos="7328"/>
+          <w:tab w:val="left" w:pos="8244"/>
+          <w:tab w:val="left" w:pos="9160"/>
+          <w:tab w:val="left" w:pos="10076"/>
+          <w:tab w:val="left" w:pos="10992"/>
+          <w:tab w:val="left" w:pos="11908"/>
+          <w:tab w:val="left" w:pos="12824"/>
+          <w:tab w:val="left" w:pos="13740"/>
+          <w:tab w:val="left" w:pos="14656"/>
+        </w:tabs>
+        <w:wordWrap w:val="0"/>
+        <w:spacing w:after="0" w:line="240" w:lineRule="auto"/>
+        <w:rPr>
+          <w:rFonts w:asciiTheme="majorHAnsi" w:eastAsia="Times New Roman" w:hAnsiTheme="majorHAnsi" w:cstheme="majorHAnsi"/>
+          <w:color w:val="000000"/>
+          <w:sz w:val="20"/>
+          <w:szCs w:val="20"/>
+          <w:bdr w:val="none" w:sz="0" w:space="0" w:color="auto" w:frame="1"/>
+          <w:lang w:eastAsia="en-GB"/>
+        </w:rPr>
+      </w:pPr>
+      <w:r>
+        <w:rPr>
+          <w:rFonts w:asciiTheme="majorHAnsi" w:eastAsia="Times New Roman" w:hAnsiTheme="majorHAnsi" w:cstheme="majorHAnsi"/>
+          <w:color w:val="000000"/>
+          <w:sz w:val="20"/>
+          <w:szCs w:val="20"/>
+          <w:bdr w:val="none" w:sz="0" w:space="0" w:color="auto" w:frame="1"/>
+          <w:lang w:eastAsia="en-GB"/>
+        </w:rPr>
+        <w:t xml:space="preserve">For alpha is  0.01  the percentage of estimator p 1  that is in the confidence interval is  0.98841 </w:t>
+      </w:r>
+    </w:p>
+    <w:p>
+      <w:pPr>
+        <w:shd w:val="clear" w:color="auto" w:fill="FFFFFF"/>
+        <w:tabs>
+          <w:tab w:val="left" w:pos="916"/>
+          <w:tab w:val="left" w:pos="1832"/>
+          <w:tab w:val="left" w:pos="2748"/>
+          <w:tab w:val="left" w:pos="3664"/>
+          <w:tab w:val="left" w:pos="4580"/>
+          <w:tab w:val="left" w:pos="5496"/>
+          <w:tab w:val="left" w:pos="6412"/>
+          <w:tab w:val="left" w:pos="7328"/>
+          <w:tab w:val="left" w:pos="8244"/>
+          <w:tab w:val="left" w:pos="9160"/>
+          <w:tab w:val="left" w:pos="10076"/>
+          <w:tab w:val="left" w:pos="10992"/>
+          <w:tab w:val="left" w:pos="11908"/>
+          <w:tab w:val="left" w:pos="12824"/>
+          <w:tab w:val="left" w:pos="13740"/>
+          <w:tab w:val="left" w:pos="14656"/>
+        </w:tabs>
+        <w:wordWrap w:val="0"/>
+        <w:spacing w:after="0" w:line="240" w:lineRule="auto"/>
+        <w:rPr>
+          <w:rFonts w:asciiTheme="majorHAnsi" w:eastAsia="Times New Roman" w:hAnsiTheme="majorHAnsi" w:cstheme="majorHAnsi"/>
+          <w:color w:val="000000"/>
+          <w:sz w:val="20"/>
+          <w:szCs w:val="20"/>
+          <w:bdr w:val="none" w:sz="0" w:space="0" w:color="auto" w:frame="1"/>
+          <w:lang w:eastAsia="en-GB"/>
+        </w:rPr>
+      </w:pPr>
+      <w:r>
+        <w:rPr>
+          <w:rFonts w:asciiTheme="majorHAnsi" w:eastAsia="Times New Roman" w:hAnsiTheme="majorHAnsi" w:cstheme="majorHAnsi"/>
+          <w:color w:val="000000"/>
+          <w:sz w:val="20"/>
+          <w:szCs w:val="20"/>
+          <w:bdr w:val="none" w:sz="0" w:space="0" w:color="auto" w:frame="1"/>
+          <w:lang w:eastAsia="en-GB"/>
+        </w:rPr>
+        <w:t xml:space="preserve">For alpha is  0.01  the percentage of estimator p 2  that is in the confidence interval is  0.98935 </w:t>
+      </w:r>
+    </w:p>
+    <w:p>
+      <w:pPr>
+        <w:shd w:val="clear" w:color="auto" w:fill="FFFFFF"/>
+        <w:tabs>
+          <w:tab w:val="left" w:pos="916"/>
+          <w:tab w:val="left" w:pos="1832"/>
+          <w:tab w:val="left" w:pos="2748"/>
+          <w:tab w:val="left" w:pos="3664"/>
+          <w:tab w:val="left" w:pos="4580"/>
+          <w:tab w:val="left" w:pos="5496"/>
+          <w:tab w:val="left" w:pos="6412"/>
+          <w:tab w:val="left" w:pos="7328"/>
+          <w:tab w:val="left" w:pos="8244"/>
+          <w:tab w:val="left" w:pos="9160"/>
+          <w:tab w:val="left" w:pos="10076"/>
+          <w:tab w:val="left" w:pos="10992"/>
+          <w:tab w:val="left" w:pos="11908"/>
+          <w:tab w:val="left" w:pos="12824"/>
+          <w:tab w:val="left" w:pos="13740"/>
+          <w:tab w:val="left" w:pos="14656"/>
+        </w:tabs>
+        <w:wordWrap w:val="0"/>
+        <w:spacing w:after="0" w:line="240" w:lineRule="auto"/>
+        <w:rPr>
+          <w:rFonts w:asciiTheme="majorHAnsi" w:eastAsia="Times New Roman" w:hAnsiTheme="majorHAnsi" w:cstheme="majorHAnsi"/>
+          <w:color w:val="000000"/>
+          <w:sz w:val="20"/>
+          <w:szCs w:val="20"/>
+          <w:bdr w:val="none" w:sz="0" w:space="0" w:color="auto" w:frame="1"/>
+          <w:lang w:eastAsia="en-GB"/>
+        </w:rPr>
+      </w:pPr>
+      <w:r>
+        <w:rPr>
+          <w:rFonts w:asciiTheme="majorHAnsi" w:eastAsia="Times New Roman" w:hAnsiTheme="majorHAnsi" w:cstheme="majorHAnsi"/>
+          <w:color w:val="000000"/>
+          <w:sz w:val="20"/>
+          <w:szCs w:val="20"/>
+          <w:bdr w:val="none" w:sz="0" w:space="0" w:color="auto" w:frame="1"/>
+          <w:lang w:eastAsia="en-GB"/>
+        </w:rPr>
+        <w:t xml:space="preserve">For alpha is  0.01  the percentage of estimator p 3  that is in the confidence interval is  0.98983 </w:t>
+      </w:r>
+    </w:p>
+    <w:p>
+      <w:pPr>
+        <w:shd w:val="clear" w:color="auto" w:fill="FFFFFF"/>
+        <w:tabs>
+          <w:tab w:val="left" w:pos="916"/>
+          <w:tab w:val="left" w:pos="1832"/>
+          <w:tab w:val="left" w:pos="2748"/>
+          <w:tab w:val="left" w:pos="3664"/>
+          <w:tab w:val="left" w:pos="4580"/>
+          <w:tab w:val="left" w:pos="5496"/>
+          <w:tab w:val="left" w:pos="6412"/>
+          <w:tab w:val="left" w:pos="7328"/>
+          <w:tab w:val="left" w:pos="8244"/>
+          <w:tab w:val="left" w:pos="9160"/>
+          <w:tab w:val="left" w:pos="10076"/>
+          <w:tab w:val="left" w:pos="10992"/>
+          <w:tab w:val="left" w:pos="11908"/>
+          <w:tab w:val="left" w:pos="12824"/>
+          <w:tab w:val="left" w:pos="13740"/>
+          <w:tab w:val="left" w:pos="14656"/>
+        </w:tabs>
+        <w:wordWrap w:val="0"/>
+        <w:spacing w:after="0" w:line="240" w:lineRule="auto"/>
+        <w:rPr>
+          <w:rFonts w:asciiTheme="majorHAnsi" w:eastAsia="Times New Roman" w:hAnsiTheme="majorHAnsi" w:cstheme="majorHAnsi"/>
+          <w:color w:val="000000"/>
+          <w:sz w:val="20"/>
+          <w:szCs w:val="20"/>
+          <w:bdr w:val="none" w:sz="0" w:space="0" w:color="auto" w:frame="1"/>
+          <w:lang w:eastAsia="en-GB"/>
+        </w:rPr>
+      </w:pPr>
+      <w:r>
+        <w:rPr>
+          <w:rFonts w:asciiTheme="majorHAnsi" w:eastAsia="Times New Roman" w:hAnsiTheme="majorHAnsi" w:cstheme="majorHAnsi"/>
+          <w:color w:val="000000"/>
+          <w:sz w:val="20"/>
+          <w:szCs w:val="20"/>
+          <w:bdr w:val="none" w:sz="0" w:space="0" w:color="auto" w:frame="1"/>
+          <w:lang w:eastAsia="en-GB"/>
+        </w:rPr>
+        <w:t xml:space="preserve">For alpha is  0.05  the percentage of estimator p 1  that is in the confidence interval is  0.94702 </w:t>
+      </w:r>
+    </w:p>
+    <w:p>
+      <w:pPr>
+        <w:shd w:val="clear" w:color="auto" w:fill="FFFFFF"/>
+        <w:tabs>
+          <w:tab w:val="left" w:pos="916"/>
+          <w:tab w:val="left" w:pos="1832"/>
+          <w:tab w:val="left" w:pos="2748"/>
+          <w:tab w:val="left" w:pos="3664"/>
+          <w:tab w:val="left" w:pos="4580"/>
+          <w:tab w:val="left" w:pos="5496"/>
+          <w:tab w:val="left" w:pos="6412"/>
+          <w:tab w:val="left" w:pos="7328"/>
+          <w:tab w:val="left" w:pos="8244"/>
+          <w:tab w:val="left" w:pos="9160"/>
+          <w:tab w:val="left" w:pos="10076"/>
+          <w:tab w:val="left" w:pos="10992"/>
+          <w:tab w:val="left" w:pos="11908"/>
+          <w:tab w:val="left" w:pos="12824"/>
+          <w:tab w:val="left" w:pos="13740"/>
+          <w:tab w:val="left" w:pos="14656"/>
+        </w:tabs>
+        <w:wordWrap w:val="0"/>
+        <w:spacing w:after="0" w:line="240" w:lineRule="auto"/>
+        <w:rPr>
+          <w:rFonts w:asciiTheme="majorHAnsi" w:eastAsia="Times New Roman" w:hAnsiTheme="majorHAnsi" w:cstheme="majorHAnsi"/>
+          <w:color w:val="000000"/>
+          <w:sz w:val="20"/>
+          <w:szCs w:val="20"/>
+          <w:bdr w:val="none" w:sz="0" w:space="0" w:color="auto" w:frame="1"/>
+          <w:lang w:eastAsia="en-GB"/>
+        </w:rPr>
+      </w:pPr>
+      <w:r>
+        <w:rPr>
+          <w:rFonts w:asciiTheme="majorHAnsi" w:eastAsia="Times New Roman" w:hAnsiTheme="majorHAnsi" w:cstheme="majorHAnsi"/>
+          <w:color w:val="000000"/>
+          <w:sz w:val="20"/>
+          <w:szCs w:val="20"/>
+          <w:bdr w:val="none" w:sz="0" w:space="0" w:color="auto" w:frame="1"/>
+          <w:lang w:eastAsia="en-GB"/>
+        </w:rPr>
+        <w:t xml:space="preserve">For alpha is  0.05  the percentage of estimator p 2  that is in the confidence interval is  0.9489 </w:t>
+      </w:r>
+    </w:p>
+    <w:p>
+      <w:pPr>
+        <w:shd w:val="clear" w:color="auto" w:fill="FFFFFF"/>
+        <w:tabs>
+          <w:tab w:val="left" w:pos="916"/>
+          <w:tab w:val="left" w:pos="1832"/>
+          <w:tab w:val="left" w:pos="2748"/>
+          <w:tab w:val="left" w:pos="3664"/>
+          <w:tab w:val="left" w:pos="4580"/>
+          <w:tab w:val="left" w:pos="5496"/>
+          <w:tab w:val="left" w:pos="6412"/>
+          <w:tab w:val="left" w:pos="7328"/>
+          <w:tab w:val="left" w:pos="8244"/>
+          <w:tab w:val="left" w:pos="9160"/>
+          <w:tab w:val="left" w:pos="10076"/>
+          <w:tab w:val="left" w:pos="10992"/>
+          <w:tab w:val="left" w:pos="11908"/>
+          <w:tab w:val="left" w:pos="12824"/>
+          <w:tab w:val="left" w:pos="13740"/>
+          <w:tab w:val="left" w:pos="14656"/>
+        </w:tabs>
+        <w:wordWrap w:val="0"/>
+        <w:spacing w:after="0" w:line="240" w:lineRule="auto"/>
+        <w:rPr>
+          <w:rFonts w:asciiTheme="majorHAnsi" w:eastAsia="Times New Roman" w:hAnsiTheme="majorHAnsi" w:cstheme="majorHAnsi"/>
+          <w:color w:val="000000"/>
+          <w:sz w:val="20"/>
+          <w:szCs w:val="20"/>
+          <w:bdr w:val="none" w:sz="0" w:space="0" w:color="auto" w:frame="1"/>
+          <w:lang w:eastAsia="en-GB"/>
+        </w:rPr>
+      </w:pPr>
+      <w:r>
+        <w:rPr>
+          <w:rFonts w:asciiTheme="majorHAnsi" w:eastAsia="Times New Roman" w:hAnsiTheme="majorHAnsi" w:cstheme="majorHAnsi"/>
+          <w:color w:val="000000"/>
+          <w:sz w:val="20"/>
+          <w:szCs w:val="20"/>
+          <w:bdr w:val="none" w:sz="0" w:space="0" w:color="auto" w:frame="1"/>
+          <w:lang w:eastAsia="en-GB"/>
+        </w:rPr>
+        <w:lastRenderedPageBreak/>
+        <w:t xml:space="preserve">For alpha is  0.05  the percentage of estimator p 3  that is in the confidence interval is  0.94958 </w:t>
+      </w:r>
+    </w:p>
+    <w:p>
+      <w:pPr>
+        <w:shd w:val="clear" w:color="auto" w:fill="FFFFFF"/>
+        <w:tabs>
+          <w:tab w:val="left" w:pos="916"/>
+          <w:tab w:val="left" w:pos="1832"/>
+          <w:tab w:val="left" w:pos="2748"/>
+          <w:tab w:val="left" w:pos="3664"/>
+          <w:tab w:val="left" w:pos="4580"/>
+          <w:tab w:val="left" w:pos="5496"/>
+          <w:tab w:val="left" w:pos="6412"/>
+          <w:tab w:val="left" w:pos="7328"/>
+          <w:tab w:val="left" w:pos="8244"/>
+          <w:tab w:val="left" w:pos="9160"/>
+          <w:tab w:val="left" w:pos="10076"/>
+          <w:tab w:val="left" w:pos="10992"/>
+          <w:tab w:val="left" w:pos="11908"/>
+          <w:tab w:val="left" w:pos="12824"/>
+          <w:tab w:val="left" w:pos="13740"/>
+          <w:tab w:val="left" w:pos="14656"/>
+        </w:tabs>
+        <w:wordWrap w:val="0"/>
+        <w:spacing w:after="0" w:line="240" w:lineRule="auto"/>
+        <w:rPr>
+          <w:rFonts w:asciiTheme="majorHAnsi" w:eastAsia="Times New Roman" w:hAnsiTheme="majorHAnsi" w:cstheme="majorHAnsi"/>
+          <w:color w:val="000000"/>
+          <w:sz w:val="20"/>
+          <w:szCs w:val="20"/>
+          <w:bdr w:val="none" w:sz="0" w:space="0" w:color="auto" w:frame="1"/>
+          <w:lang w:eastAsia="en-GB"/>
+        </w:rPr>
+      </w:pPr>
+      <w:r>
+        <w:rPr>
+          <w:rFonts w:asciiTheme="majorHAnsi" w:eastAsia="Times New Roman" w:hAnsiTheme="majorHAnsi" w:cstheme="majorHAnsi"/>
+          <w:color w:val="000000"/>
+          <w:sz w:val="20"/>
+          <w:szCs w:val="20"/>
+          <w:bdr w:val="none" w:sz="0" w:space="0" w:color="auto" w:frame="1"/>
+          <w:lang w:eastAsia="en-GB"/>
+        </w:rPr>
+        <w:t xml:space="preserve">For alpha is  0.1  the percentage of estimator p 1  that is in the confidence interval is  0.89703 </w:t>
+      </w:r>
+    </w:p>
+    <w:p>
+      <w:pPr>
+        <w:shd w:val="clear" w:color="auto" w:fill="FFFFFF"/>
+        <w:tabs>
+          <w:tab w:val="left" w:pos="916"/>
+          <w:tab w:val="left" w:pos="1832"/>
+          <w:tab w:val="left" w:pos="2748"/>
+          <w:tab w:val="left" w:pos="3664"/>
+          <w:tab w:val="left" w:pos="4580"/>
+          <w:tab w:val="left" w:pos="5496"/>
+          <w:tab w:val="left" w:pos="6412"/>
+          <w:tab w:val="left" w:pos="7328"/>
+          <w:tab w:val="left" w:pos="8244"/>
+          <w:tab w:val="left" w:pos="9160"/>
+          <w:tab w:val="left" w:pos="10076"/>
+          <w:tab w:val="left" w:pos="10992"/>
+          <w:tab w:val="left" w:pos="11908"/>
+          <w:tab w:val="left" w:pos="12824"/>
+          <w:tab w:val="left" w:pos="13740"/>
+          <w:tab w:val="left" w:pos="14656"/>
+        </w:tabs>
+        <w:wordWrap w:val="0"/>
+        <w:spacing w:after="0" w:line="240" w:lineRule="auto"/>
+        <w:rPr>
+          <w:rFonts w:asciiTheme="majorHAnsi" w:eastAsia="Times New Roman" w:hAnsiTheme="majorHAnsi" w:cstheme="majorHAnsi"/>
+          <w:color w:val="000000"/>
+          <w:sz w:val="20"/>
+          <w:szCs w:val="20"/>
+          <w:bdr w:val="none" w:sz="0" w:space="0" w:color="auto" w:frame="1"/>
+          <w:lang w:eastAsia="en-GB"/>
+        </w:rPr>
+      </w:pPr>
+      <w:r>
+        <w:rPr>
+          <w:rFonts w:asciiTheme="majorHAnsi" w:eastAsia="Times New Roman" w:hAnsiTheme="majorHAnsi" w:cstheme="majorHAnsi"/>
+          <w:color w:val="000000"/>
+          <w:sz w:val="20"/>
+          <w:szCs w:val="20"/>
+          <w:bdr w:val="none" w:sz="0" w:space="0" w:color="auto" w:frame="1"/>
+          <w:lang w:eastAsia="en-GB"/>
+        </w:rPr>
+        <w:t xml:space="preserve">For alpha is  0.1  the percentage of estimator p 2  that is in the confidence interval is  0.90317 </w:t>
+      </w:r>
+    </w:p>
+    <w:p>
+      <w:pPr>
+        <w:shd w:val="clear" w:color="auto" w:fill="FFFFFF"/>
+        <w:tabs>
+          <w:tab w:val="left" w:pos="916"/>
+          <w:tab w:val="left" w:pos="1832"/>
+          <w:tab w:val="left" w:pos="2748"/>
+          <w:tab w:val="left" w:pos="3664"/>
+          <w:tab w:val="left" w:pos="4580"/>
+          <w:tab w:val="left" w:pos="5496"/>
+          <w:tab w:val="left" w:pos="6412"/>
+          <w:tab w:val="left" w:pos="7328"/>
+          <w:tab w:val="left" w:pos="8244"/>
+          <w:tab w:val="left" w:pos="9160"/>
+          <w:tab w:val="left" w:pos="10076"/>
+          <w:tab w:val="left" w:pos="10992"/>
+          <w:tab w:val="left" w:pos="11908"/>
+          <w:tab w:val="left" w:pos="12824"/>
+          <w:tab w:val="left" w:pos="13740"/>
+          <w:tab w:val="left" w:pos="14656"/>
+        </w:tabs>
+        <w:wordWrap w:val="0"/>
+        <w:spacing w:after="0" w:line="240" w:lineRule="auto"/>
+        <w:rPr>
+          <w:rFonts w:asciiTheme="majorHAnsi" w:eastAsia="Times New Roman" w:hAnsiTheme="majorHAnsi" w:cstheme="majorHAnsi"/>
+          <w:color w:val="000000"/>
+          <w:sz w:val="20"/>
+          <w:szCs w:val="20"/>
+          <w:lang w:eastAsia="en-GB"/>
+        </w:rPr>
+      </w:pPr>
+      <w:r>
+        <w:rPr>
+          <w:rFonts w:asciiTheme="majorHAnsi" w:eastAsia="Times New Roman" w:hAnsiTheme="majorHAnsi" w:cstheme="majorHAnsi"/>
+          <w:color w:val="000000"/>
+          <w:sz w:val="20"/>
+          <w:szCs w:val="20"/>
+          <w:bdr w:val="none" w:sz="0" w:space="0" w:color="auto" w:frame="1"/>
+          <w:lang w:eastAsia="en-GB"/>
+        </w:rPr>
+        <w:t xml:space="preserve">For alpha is  0.1  the percentage of estimator p 3  that is in the confidence interval is  0.89975 </w:t>
+      </w:r>
+    </w:p>
+    <w:p/>
     <w:sectPr>
       <w:pgSz w:w="11906" w:h="16838"/>
       <w:pgMar w:top="1440" w:right="1440" w:bottom="1440" w:left="1440" w:header="708" w:footer="708" w:gutter="0"/>
